--- a/Huiqin Li-DAT505-Assignment/explanation of images.docx
+++ b/Huiqin Li-DAT505-Assignment/explanation of images.docx
@@ -93,7 +93,7 @@
           <w:szCs w:val="32"/>
           <w:lang w:val="en-US" w:eastAsia="zh-CN"/>
         </w:rPr>
-        <w:t xml:space="preserve"> grow with the movement of a mouse. In the beginning, the </w:t>
+        <w:t xml:space="preserve"> stretches from middle to the boundary by moving a mouse. In the beginning, the </w:t>
       </w:r>
       <w:r>
         <w:rPr>
@@ -129,43 +129,7 @@
           <w:szCs w:val="32"/>
           <w:lang w:val="en-US" w:eastAsia="zh-CN"/>
         </w:rPr>
-        <w:t xml:space="preserve"> is spread loosely. As can be seen from the picture, when the mouse move continuously, the noise becomes </w:t>
-      </w:r>
-      <w:r>
-        <w:rPr>
-          <w:rFonts w:hint="default" w:ascii="Times New Roman" w:hAnsi="Times New Roman" w:cs="Times New Roman"/>
-          <w:sz w:val="32"/>
-          <w:szCs w:val="32"/>
-          <w:lang w:val="en-US" w:eastAsia="zh-CN"/>
-        </w:rPr>
-        <w:t>‘</w:t>
-      </w:r>
-      <w:r>
-        <w:rPr>
-          <w:rFonts w:hint="eastAsia" w:ascii="Times New Roman" w:hAnsi="Times New Roman" w:cs="Times New Roman"/>
-          <w:sz w:val="32"/>
-          <w:szCs w:val="32"/>
-          <w:lang w:val="en-US" w:eastAsia="zh-CN"/>
-        </w:rPr>
-        <w:t>denser</w:t>
-      </w:r>
-      <w:r>
-        <w:rPr>
-          <w:rFonts w:hint="default" w:ascii="Times New Roman" w:hAnsi="Times New Roman" w:cs="Times New Roman"/>
-          <w:sz w:val="32"/>
-          <w:szCs w:val="32"/>
-          <w:lang w:val="en-US" w:eastAsia="zh-CN"/>
-        </w:rPr>
-        <w:t>’</w:t>
-      </w:r>
-      <w:r>
-        <w:rPr>
-          <w:rFonts w:hint="eastAsia" w:ascii="Times New Roman" w:hAnsi="Times New Roman" w:cs="Times New Roman"/>
-          <w:sz w:val="32"/>
-          <w:szCs w:val="32"/>
-          <w:lang w:val="en-US" w:eastAsia="zh-CN"/>
-        </w:rPr>
-        <w:t xml:space="preserve"> and some of the parts even line up to show a path.</w:t>
+        <w:t xml:space="preserve"> is spread loosely. As can be seen from the pictures, when the mouse moves</w:t>
       </w:r>
       <w:bookmarkStart w:id="0" w:name="_GoBack"/>
       <w:bookmarkEnd w:id="0"/>
@@ -176,7 +140,43 @@
           <w:szCs w:val="32"/>
           <w:lang w:val="en-US" w:eastAsia="zh-CN"/>
         </w:rPr>
-        <w:t xml:space="preserve"> </w:t>
+        <w:t xml:space="preserve"> continuously, the noise becomes </w:t>
+      </w:r>
+      <w:r>
+        <w:rPr>
+          <w:rFonts w:hint="default" w:ascii="Times New Roman" w:hAnsi="Times New Roman" w:cs="Times New Roman"/>
+          <w:sz w:val="32"/>
+          <w:szCs w:val="32"/>
+          <w:lang w:val="en-US" w:eastAsia="zh-CN"/>
+        </w:rPr>
+        <w:t>‘</w:t>
+      </w:r>
+      <w:r>
+        <w:rPr>
+          <w:rFonts w:hint="eastAsia" w:ascii="Times New Roman" w:hAnsi="Times New Roman" w:cs="Times New Roman"/>
+          <w:sz w:val="32"/>
+          <w:szCs w:val="32"/>
+          <w:lang w:val="en-US" w:eastAsia="zh-CN"/>
+        </w:rPr>
+        <w:t>denser</w:t>
+      </w:r>
+      <w:r>
+        <w:rPr>
+          <w:rFonts w:hint="default" w:ascii="Times New Roman" w:hAnsi="Times New Roman" w:cs="Times New Roman"/>
+          <w:sz w:val="32"/>
+          <w:szCs w:val="32"/>
+          <w:lang w:val="en-US" w:eastAsia="zh-CN"/>
+        </w:rPr>
+        <w:t>’</w:t>
+      </w:r>
+      <w:r>
+        <w:rPr>
+          <w:rFonts w:hint="eastAsia" w:ascii="Times New Roman" w:hAnsi="Times New Roman" w:cs="Times New Roman"/>
+          <w:sz w:val="32"/>
+          <w:szCs w:val="32"/>
+          <w:lang w:val="en-US" w:eastAsia="zh-CN"/>
+        </w:rPr>
+        <w:t xml:space="preserve"> and some of the parts even line up to show a path. </w:t>
       </w:r>
     </w:p>
     <w:sectPr>

--- a/Huiqin Li-DAT505-Assignment/explanation of images.docx
+++ b/Huiqin Li-DAT505-Assignment/explanation of images.docx
@@ -129,7 +129,7 @@
           <w:szCs w:val="32"/>
           <w:lang w:val="en-US" w:eastAsia="zh-CN"/>
         </w:rPr>
-        <w:t xml:space="preserve"> is spread loosely. As can be seen from the pictures, when the mouse moves</w:t>
+        <w:t xml:space="preserve"> is spread loosely. As can be seen from the pictures, if you use the mouse to draw a circle on the screen, the tracks of noise will be more regular. W</w:t>
       </w:r>
       <w:bookmarkStart w:id="0" w:name="_GoBack"/>
       <w:bookmarkEnd w:id="0"/>
@@ -140,7 +140,7 @@
           <w:szCs w:val="32"/>
           <w:lang w:val="en-US" w:eastAsia="zh-CN"/>
         </w:rPr>
-        <w:t xml:space="preserve"> continuously, the noise becomes </w:t>
+        <w:t xml:space="preserve">hen the mouse moves continuously, the noise becomes </w:t>
       </w:r>
       <w:r>
         <w:rPr>

--- a/Huiqin Li-DAT505-Assignment/explanation of images.docx
+++ b/Huiqin Li-DAT505-Assignment/explanation of images.docx
@@ -129,7 +129,7 @@
           <w:szCs w:val="32"/>
           <w:lang w:val="en-US" w:eastAsia="zh-CN"/>
         </w:rPr>
-        <w:t xml:space="preserve"> is spread loosely. As can be seen from the pictures, if you use the mouse to draw a circle on the screen, the tracks of noise will be more regular. W</w:t>
+        <w:t xml:space="preserve"> is spread loosely. As can be seen from the pictures, if you use the mouse to draw a circle on the screen, the tracks of noise will be more regular. When the mouse moves continuously, the noise become</w:t>
       </w:r>
       <w:bookmarkStart w:id="0" w:name="_GoBack"/>
       <w:bookmarkEnd w:id="0"/>
@@ -140,7 +140,7 @@
           <w:szCs w:val="32"/>
           <w:lang w:val="en-US" w:eastAsia="zh-CN"/>
         </w:rPr>
-        <w:t xml:space="preserve">hen the mouse moves continuously, the noise becomes </w:t>
+        <w:t xml:space="preserve">s </w:t>
       </w:r>
       <w:r>
         <w:rPr>
@@ -176,7 +176,7 @@
           <w:szCs w:val="32"/>
           <w:lang w:val="en-US" w:eastAsia="zh-CN"/>
         </w:rPr>
-        <w:t xml:space="preserve"> and some of the parts even line up to show a path. </w:t>
+        <w:t xml:space="preserve"> and some of the parts even connect and line up to show a path. </w:t>
       </w:r>
     </w:p>
     <w:sectPr>
@@ -264,7 +264,7 @@
     <w:lsdException w:qFormat="1" w:unhideWhenUsed="0" w:uiPriority="0" w:semiHidden="0" w:name="Title"/>
     <w:lsdException w:unhideWhenUsed="0" w:uiPriority="0" w:semiHidden="0" w:name="Closing"/>
     <w:lsdException w:unhideWhenUsed="0" w:uiPriority="0" w:semiHidden="0" w:name="Signature"/>
-    <w:lsdException w:unhideWhenUsed="0" w:uiPriority="0" w:name="Default Paragraph Font"/>
+    <w:lsdException w:qFormat="1" w:unhideWhenUsed="0" w:uiPriority="0" w:name="Default Paragraph Font"/>
     <w:lsdException w:unhideWhenUsed="0" w:uiPriority="0" w:semiHidden="0" w:name="Body Text"/>
     <w:lsdException w:unhideWhenUsed="0" w:uiPriority="0" w:semiHidden="0" w:name="Body Text Indent"/>
     <w:lsdException w:unhideWhenUsed="0" w:uiPriority="0" w:semiHidden="0" w:name="List Continue"/>
@@ -467,6 +467,7 @@
   <w:style w:type="character" w:default="1" w:styleId="3">
     <w:name w:val="Default Paragraph Font"/>
     <w:semiHidden/>
+    <w:qFormat/>
     <w:uiPriority w:val="0"/>
   </w:style>
   <w:style w:type="table" w:default="1" w:styleId="2">
